--- a/法令ファイル/風致地区内における建築等の規制に係る条例の制定に関する基準を定める政令/風致地区内における建築等の規制に係る条例の制定に関する基準を定める政令（昭和四十四年政令第三百十七号）.docx
+++ b/法令ファイル/風致地区内における建築等の規制に係る条例の制定に関する基準を定める政令/風致地区内における建築等の規制に係る条例の制定に関する基準を定める政令（昭和四十四年政令第三百十七号）.docx
@@ -49,141 +49,95 @@
     <w:p>
       <w:r>
         <w:t>風致地区内においては、次に掲げる行為は、あらかじめ、面積が十ヘクタール以上の風致地区にあつては都道府県知事（市（都の特別区を含む。以下同じ。）の区域内にあつては、当該市の長。以下「都道府県知事等」という。）、その他の風致地区にあつては市町村の長の許可を受けなければならないものとする。</w:t>
+        <w:br/>
+        <w:t>ただし、都市計画事業の施行として行う行為、国、都道府県若しくは市町村又は当該都市計画施設を管理することとなる者が当該都市施設又は市街地開発事業に関する都市計画に適合して行う行為、非常災害のため必要な応急措置として行う行為及び通常の管理行為、軽易な行為その他の行為で条例で定めるものについては、この限りでないものとする。</w:t>
       </w:r>
     </w:p>
     <w:p>
       <w:pPr>
-        <w:pStyle w:val="Heading6"/>
+        <w:pStyle w:val="ListBullet"/>
         <w:ind w:left="880"/>
       </w:pPr>
       <w:r>
         <w:t>一</w:t>
-      </w:r>
-    </w:p>
-    <w:p>
-      <w:pPr>
-        <w:ind w:left="880"/>
-      </w:pPr>
-      <w:r>
+        <w:br/>
         <w:t>建築物の建築その他工作物の建設</w:t>
       </w:r>
     </w:p>
     <w:p>
       <w:pPr>
-        <w:pStyle w:val="Heading6"/>
+        <w:pStyle w:val="ListBullet"/>
         <w:ind w:left="880"/>
       </w:pPr>
       <w:r>
         <w:t>二</w:t>
-      </w:r>
-    </w:p>
-    <w:p>
-      <w:pPr>
-        <w:ind w:left="880"/>
-      </w:pPr>
-      <w:r>
+        <w:br/>
         <w:t>建築物その他の工作物（以下「建築物等」という。）の色彩の変更</w:t>
       </w:r>
     </w:p>
     <w:p>
       <w:pPr>
-        <w:pStyle w:val="Heading6"/>
+        <w:pStyle w:val="ListBullet"/>
         <w:ind w:left="880"/>
       </w:pPr>
       <w:r>
         <w:t>三</w:t>
-      </w:r>
-    </w:p>
-    <w:p>
-      <w:pPr>
-        <w:ind w:left="880"/>
-      </w:pPr>
-      <w:r>
+        <w:br/>
         <w:t>宅地の造成、土地の開墾その他の土地の形質の変更（以下「宅地の造成等」という。）</w:t>
       </w:r>
     </w:p>
     <w:p>
       <w:pPr>
-        <w:pStyle w:val="Heading6"/>
+        <w:pStyle w:val="ListBullet"/>
         <w:ind w:left="880"/>
       </w:pPr>
       <w:r>
         <w:t>四</w:t>
-      </w:r>
-    </w:p>
-    <w:p>
-      <w:pPr>
-        <w:ind w:left="880"/>
-      </w:pPr>
-      <w:r>
+        <w:br/>
         <w:t>水面の埋立て又は干拓</w:t>
       </w:r>
     </w:p>
     <w:p>
       <w:pPr>
-        <w:pStyle w:val="Heading6"/>
+        <w:pStyle w:val="ListBullet"/>
         <w:ind w:left="880"/>
       </w:pPr>
       <w:r>
         <w:t>五</w:t>
-      </w:r>
-    </w:p>
-    <w:p>
-      <w:pPr>
-        <w:ind w:left="880"/>
-      </w:pPr>
-      <w:r>
+        <w:br/>
         <w:t>木竹の伐採</w:t>
       </w:r>
     </w:p>
     <w:p>
       <w:pPr>
-        <w:pStyle w:val="Heading6"/>
+        <w:pStyle w:val="ListBullet"/>
         <w:ind w:left="880"/>
       </w:pPr>
       <w:r>
         <w:t>六</w:t>
-      </w:r>
-    </w:p>
-    <w:p>
-      <w:pPr>
-        <w:ind w:left="880"/>
-      </w:pPr>
-      <w:r>
+        <w:br/>
         <w:t>土石の類の採取</w:t>
       </w:r>
     </w:p>
     <w:p>
       <w:pPr>
-        <w:pStyle w:val="Heading6"/>
+        <w:pStyle w:val="ListBullet"/>
         <w:ind w:left="880"/>
       </w:pPr>
       <w:r>
         <w:t>七</w:t>
-      </w:r>
-    </w:p>
-    <w:p>
-      <w:pPr>
-        <w:ind w:left="880"/>
-      </w:pPr>
-      <w:r>
+        <w:br/>
         <w:t>屋外における土石、廃棄物（廃棄物の処理及び清掃に関する法律（昭和四十五年法律第百三十七号）第二条第一項に規定する廃棄物をいう。以下同じ。）又は再生資源（資源の有効な利用の促進に関する法律（平成三年法律第四十八号）第二条第四項に規定する再生資源をいう。以下同じ。）の堆積</w:t>
       </w:r>
     </w:p>
     <w:p>
       <w:pPr>
-        <w:pStyle w:val="Heading6"/>
+        <w:pStyle w:val="ListBullet"/>
         <w:ind w:left="880"/>
       </w:pPr>
       <w:r>
         <w:t>八</w:t>
-      </w:r>
-    </w:p>
-    <w:p>
-      <w:pPr>
-        <w:ind w:left="880"/>
-      </w:pPr>
-      <w:r>
+        <w:br/>
         <w:t>前各号に掲げるもののほか、都市の風致の維持に影響を及ぼすおそれのあるものとして条例で定める行為</w:t>
       </w:r>
     </w:p>
@@ -202,6 +156,8 @@
       </w:pPr>
       <w:r>
         <w:t>国、都道府県又は市町村（面積が十ヘクタール以上の風致地区にあつては、国、都道府県、市又は地方自治法（昭和二十二年法律第六十七号）第二百五十二条の十七の二第一項の規定に基づきこの政令の規定により都道府県知事の権限に属する事務の全部を処理することとされた町村。以下この項において「国等」と総称する。）の機関が行う行為については、前項の許可を受けることを要しないものとする。</w:t>
+        <w:br/>
+        <w:t>この場合において、当該国等の機関は、その行為をしようとするときは、あらかじめ、面積が十ヘクタール以上の風致地区にあつては都道府県知事等、その他の風致地区にあつては市町村の長に協議しなければならないものとする。</w:t>
       </w:r>
     </w:p>
     <w:p>
@@ -219,39 +175,29 @@
       </w:pPr>
       <w:r>
         <w:t>次に掲げる行為及びこれらに類する行為で都市の風致の維持に著しい支障を及ぼすおそれがないものとして条例で定めるものについては、第一項の許可を受け、又は前項の規定による協議をすることを要しないものとする。</w:t>
+        <w:br/>
+        <w:t>この場合において、これらの行為をしようとする者は、あらかじめ、面積が十ヘクタール以上の風致地区にあつては都道府県知事等、その他の風致地区にあつては市町村の長にその旨を通知しなければならないものとする。</w:t>
       </w:r>
     </w:p>
     <w:p>
       <w:pPr>
-        <w:pStyle w:val="Heading6"/>
+        <w:pStyle w:val="ListBullet"/>
         <w:ind w:left="880"/>
       </w:pPr>
       <w:r>
         <w:t>一</w:t>
-      </w:r>
-    </w:p>
-    <w:p>
-      <w:pPr>
-        <w:ind w:left="880"/>
-      </w:pPr>
-      <w:r>
+        <w:br/>
         <w:t>国土保全施設、水資源開発施設、道路交通、船舶交通若しくは航空機の航行の安全のため必要な施設、気象、海象、地象、洪水等の観測若しくは通報の用に供する施設、自然公園の保護若しくは利用のための施設若しくは都市公園若しくはその施設の設置若しくは管理に係る行為、土地改良事業若しくは地方公共団体若しくは農業等を営む者が組織する団体が行う農業構造、林業構造若しくは漁業構造の改善に関する事業の施行に係る行為、重要文化財等の保存に係る行為又は鉱物の掘採に係る行為（都市の風致の維持上支障があると認めて条例で定めるものを除く。）</w:t>
       </w:r>
     </w:p>
     <w:p>
       <w:pPr>
-        <w:pStyle w:val="Heading6"/>
+        <w:pStyle w:val="ListBullet"/>
         <w:ind w:left="880"/>
       </w:pPr>
       <w:r>
         <w:t>二</w:t>
-      </w:r>
-    </w:p>
-    <w:p>
-      <w:pPr>
-        <w:ind w:left="880"/>
-      </w:pPr>
-      <w:r>
+        <w:br/>
         <w:t>道路、鉄道若しくは軌道、国若しくは地方公共団体が行う通信業務、認定電気通信事業（電気通信事業法（昭和五十九年法律第八十六号）第百二十条第一項に規定する認定電気通信事業をいう。）若しくは基幹放送（放送法（昭和二十五年法律第百三十二号）第二条第二号に規定する基幹放送をいう。）の用に供する線路若しくは空中線系（その支持物を含む。）、水道若しくは下水道又は電気工作物若しくはガス工作物の設置又は管理に係る行為（自動車専用道路以外の道路、駅、操車場、車庫及び発電の用に供する電気工作物の新設に係るものその他都市の風致の維持に著しい支障を及ぼすおそれがあると認めて条例で定めるものを除く。）</w:t>
       </w:r>
     </w:p>
@@ -270,137 +216,93 @@
     </w:p>
     <w:p>
       <w:pPr>
-        <w:pStyle w:val="Heading6"/>
+        <w:pStyle w:val="ListBullet"/>
         <w:ind w:left="880"/>
       </w:pPr>
       <w:r>
         <w:t>一</w:t>
+        <w:br/>
+        <w:t>建築物の建築については、次に該当するものであること。</w:t>
+        <w:br/>
+        <w:t>ただし、仮設の建築物及び地下に設ける建築物については、この限りでない。</w:t>
       </w:r>
     </w:p>
     <w:p>
       <w:pPr>
+        <w:pStyle w:val="ListBullet"/>
         <w:ind w:left="880"/>
       </w:pPr>
       <w:r>
-        <w:t>建築物の建築については、次に該当するものであること。</w:t>
+        <w:t>二</w:t>
+        <w:br/>
+        <w:t>建築物以外の工作物の建設については、当該工作物の位置、規模、形態及び意匠が、当該建設の行われる土地及びその周辺の土地の区域における風致と著しく不調和でないこと。</w:t>
+        <w:br/>
+        <w:t>ただし、仮設の工作物及び地下に設ける工作物については、この限りでない。</w:t>
       </w:r>
     </w:p>
     <w:p>
       <w:pPr>
-        <w:pStyle w:val="Heading6"/>
-        <w:ind w:left="880"/>
-      </w:pPr>
-      <w:r>
-        <w:t>二</w:t>
-      </w:r>
-    </w:p>
-    <w:p>
-      <w:pPr>
-        <w:ind w:left="880"/>
-      </w:pPr>
-      <w:r>
-        <w:t>建築物以外の工作物の建設については、当該工作物の位置、規模、形態及び意匠が、当該建設の行われる土地及びその周辺の土地の区域における風致と著しく不調和でないこと。</w:t>
-      </w:r>
-    </w:p>
-    <w:p>
-      <w:pPr>
-        <w:pStyle w:val="Heading6"/>
+        <w:pStyle w:val="ListBullet"/>
         <w:ind w:left="880"/>
       </w:pPr>
       <w:r>
         <w:t>三</w:t>
-      </w:r>
-    </w:p>
-    <w:p>
-      <w:pPr>
-        <w:ind w:left="880"/>
-      </w:pPr>
-      <w:r>
+        <w:br/>
         <w:t>建築物等の色彩の変更については、当該変更後の色彩が、当該変更の行われる建築物等の存する土地及びその周辺の土地の区域における風致と著しく不調和でないこと。</w:t>
       </w:r>
     </w:p>
     <w:p>
       <w:pPr>
-        <w:pStyle w:val="Heading6"/>
+        <w:pStyle w:val="ListBullet"/>
         <w:ind w:left="880"/>
       </w:pPr>
       <w:r>
         <w:t>四</w:t>
-      </w:r>
-    </w:p>
-    <w:p>
-      <w:pPr>
-        <w:ind w:left="880"/>
-      </w:pPr>
-      <w:r>
+        <w:br/>
         <w:t>宅地の造成等については、次に該当するものであること。</w:t>
       </w:r>
     </w:p>
     <w:p>
       <w:pPr>
-        <w:pStyle w:val="Heading6"/>
+        <w:pStyle w:val="ListBullet"/>
         <w:ind w:left="880"/>
       </w:pPr>
       <w:r>
         <w:t>五</w:t>
-      </w:r>
-    </w:p>
-    <w:p>
-      <w:pPr>
-        <w:ind w:left="880"/>
-      </w:pPr>
-      <w:r>
+        <w:br/>
         <w:t>水面の埋立て又は干拓については、次に該当するものであること。</w:t>
       </w:r>
     </w:p>
     <w:p>
       <w:pPr>
-        <w:pStyle w:val="Heading6"/>
+        <w:pStyle w:val="ListBullet"/>
         <w:ind w:left="880"/>
       </w:pPr>
       <w:r>
         <w:t>六</w:t>
-      </w:r>
-    </w:p>
-    <w:p>
-      <w:pPr>
-        <w:ind w:left="880"/>
-      </w:pPr>
-      <w:r>
+        <w:br/>
         <w:t>木竹の伐採のうち森林の皆伐については、伐採後の成林が確実であると認められるものであり、かつ、伐採区域の面積が一ヘクタールを超えないこと。</w:t>
       </w:r>
     </w:p>
     <w:p>
       <w:pPr>
-        <w:pStyle w:val="Heading6"/>
+        <w:pStyle w:val="ListBullet"/>
         <w:ind w:left="880"/>
       </w:pPr>
       <w:r>
         <w:t>七</w:t>
-      </w:r>
-    </w:p>
-    <w:p>
-      <w:pPr>
-        <w:ind w:left="880"/>
-      </w:pPr>
-      <w:r>
+        <w:br/>
         <w:t>土石の類の採取については、採取の方法が、採取を行う土地及びその周辺の土地の区域における風致の維持に支障を及ぼすおそれが少ないこと。</w:t>
       </w:r>
     </w:p>
     <w:p>
       <w:pPr>
-        <w:pStyle w:val="Heading6"/>
+        <w:pStyle w:val="ListBullet"/>
         <w:ind w:left="880"/>
       </w:pPr>
       <w:r>
         <w:t>八</w:t>
-      </w:r>
-    </w:p>
-    <w:p>
-      <w:pPr>
-        <w:ind w:left="880"/>
-      </w:pPr>
-      <w:r>
+        <w:br/>
         <w:t>屋外における土石、廃棄物又は再生資源の堆積については、堆積を行う土地及びその周辺の土地の区域における風致の維持に支障を及ぼすおそれが少ないこと。</w:t>
       </w:r>
     </w:p>
@@ -418,6 +320,18 @@
       </w:r>
     </w:p>
     <w:p>
+      <w:pPr>
+        <w:pStyle w:val="Heading5"/>
+        <w:ind w:left="440"/>
+      </w:pPr>
+      <w:r>
+        <w:t>１</w:t>
+      </w:r>
+    </w:p>
+    <w:p>
+      <w:pPr>
+        <w:ind w:left="440"/>
+      </w:pPr>
       <w:r>
         <w:t>この政令は、公布の日から施行する。</w:t>
       </w:r>
@@ -449,7 +363,7 @@
         <w:pStyle w:val="Heading1"/>
       </w:pPr>
       <w:r>
-        <w:t>附　則（昭和六〇年三月一五日政令第三一号）</w:t>
+        <w:t>附則（昭和六〇年三月一五日政令第三一号）</w:t>
       </w:r>
     </w:p>
     <w:p>
@@ -475,7 +389,7 @@
         <w:pStyle w:val="Heading1"/>
       </w:pPr>
       <w:r>
-        <w:t>附　則（平成六年一二月二一日政令第三九八号）</w:t>
+        <w:t>附則（平成六年一二月二一日政令第三九八号）</w:t>
       </w:r>
     </w:p>
     <w:p>
@@ -493,7 +407,7 @@
         <w:pStyle w:val="Heading1"/>
       </w:pPr>
       <w:r>
-        <w:t>附　則（平成一三年三月三〇日政令第九八号）</w:t>
+        <w:t>附則（平成一三年三月三〇日政令第九八号）</w:t>
       </w:r>
     </w:p>
     <w:p>
@@ -520,6 +434,8 @@
     <w:p>
       <w:r>
         <w:t>この政令の施行の際現に効力を有する旧都市計画法第五十八条第一項の規定に基づく条例は、施行日から起算して三年を経過する日までの間は、第二条の規定による改正後の風致地区内における建築等の規制に係る条例の制定に関する基準を定める政令に規定する基準に従ったものとみなす。</w:t>
+        <w:br/>
+        <w:t>ただし、その日以前に、都道府県（地方自治法（昭和二十二年法律第六十七号）第二百五十二条の十九第一項の指定都市（以下この条において単に「指定都市」という。）の区域においては、指定都市）が当該基準に従った条例の制定及び施行をしたときは面積が十ヘクタール以上の風致地区に係る部分、市町村（都の特別区を含む。）が当該基準に従った条例の制定及び施行をしたときは当該市町村の区域における面積が十ヘクタール未満の風致地区に係る部分については、それぞれ当該条例の施行の日以後は、この限りでない。</w:t>
       </w:r>
     </w:p>
     <w:p>
@@ -532,7 +448,7 @@
         <w:pStyle w:val="Heading1"/>
       </w:pPr>
       <w:r>
-        <w:t>附　則（平成一六年三月二四日政令第五九号）</w:t>
+        <w:t>附則（平成一六年三月二四日政令第五九号）</w:t>
       </w:r>
     </w:p>
     <w:p>
@@ -550,7 +466,7 @@
         <w:pStyle w:val="Heading1"/>
       </w:pPr>
       <w:r>
-        <w:t>附　則（平成二三年六月二四日政令第一八一号）</w:t>
+        <w:t>附則（平成二三年六月二四日政令第一八一号）</w:t>
       </w:r>
     </w:p>
     <w:p>
@@ -602,7 +518,7 @@
         <w:pStyle w:val="Heading1"/>
       </w:pPr>
       <w:r>
-        <w:t>附　則（平成二三年一一月二八日政令第三六三号）</w:t>
+        <w:t>附則（平成二三年一一月二八日政令第三六三号）</w:t>
       </w:r>
     </w:p>
     <w:p>
@@ -616,6 +532,8 @@
     <w:p>
       <w:r>
         <w:t>この政令は、地域の自主性及び自立性を高めるための改革の推進を図るための関係法律の整備に関する法律附則第一条第一号に掲げる規定の施行の日（平成二十三年十一月三十日）から施行する。</w:t>
+        <w:br/>
+        <w:t>ただし、第一条、第三条、第四条、第五条（道路整備特別措置法施行令第十五条第一項及び第十八条の改正規定を除く。）、第六条、第九条、第十一条、第十二条、第十三条（都市再開発法施行令第四十九条の改正規定を除く。）、第十四条、第十五条、第十八条、第十九条（密集市街地における防災街区の整備の促進に関する法律施行令第五十九条の改正規定に限る。）、第二十条から第二十二条まで、第二十三条（景観法施行令第六条第一号の改正規定に限る。）、第二十五条及び第二十七条の規定並びに次条及び附則第三条の規定は、平成二十四年四月一日から施行する。</w:t>
       </w:r>
     </w:p>
     <w:p>
@@ -629,6 +547,8 @@
     <w:p>
       <w:r>
         <w:t>第十四条の規定の施行の際現に効力を有する都市計画法第五十八条第一項の規定に基づく条例（都道府県が定めたものに限る。以下この条において「現条例」という。）は、第十四条の規定の施行の日から起算して三年を経過する日までの間は、同条の規定による改正後の風致地区内における建築等の規制に係る条例の制定に関する基準を定める政令（以下この条において「新令」という。）で定める基準に従ったものとみなす。</w:t>
+        <w:br/>
+        <w:t>ただし、その日以前に、都道府県が新令で定める基準に従った条例の制定及び施行をしたときは現条例のうち面積が十ヘクタール以上の風致地区（二以上の市町村（都の特別区を含む。以下この条において同じ。）の区域にわたるものに限る。）に係る部分、市町村が新令で定める基準に従った条例の制定及び施行をしたときは現条例のうち当該市町村の区域における面積が十ヘクタール以上の風致地区に係る部分については、それぞれ当該新令で定める基準に従った条例の施行の日以後は、この限りでない。</w:t>
       </w:r>
     </w:p>
     <w:sectPr>
@@ -651,7 +571,7 @@
     </w:pPr>
     <w:r>
       <w:tab/>
-      <w:t>WeGov v0.1 - FTS141</w:t>
+      <w:t>WeGov v0.2 - FTS141</w:t>
     </w:r>
   </w:p>
 </w:ftr>
